--- a/Παραδοτέο 2/Περιγραφή use case.docx
+++ b/Παραδοτέο 2/Περιγραφή use case.docx
@@ -2698,47 +2698,15 @@
           <w:szCs w:val="28"/>
           <w:lang w:val="el-GR"/>
         </w:rPr>
-        <w:t>4.α.2.α.</w:t>
-      </w:r>
-      <w:r>
-        <w:rPr>
-          <w:sz w:val="28"/>
-          <w:szCs w:val="28"/>
-          <w:lang w:val="el-GR"/>
-        </w:rPr>
-        <w:t>2</w:t>
-      </w:r>
-      <w:r>
-        <w:rPr>
-          <w:sz w:val="28"/>
-          <w:szCs w:val="28"/>
-          <w:lang w:val="el-GR"/>
-        </w:rPr>
-        <w:t>.</w:t>
-      </w:r>
-      <w:r>
-        <w:rPr>
-          <w:sz w:val="28"/>
-          <w:szCs w:val="28"/>
-          <w:lang w:val="el-GR"/>
-        </w:rPr>
-        <w:t xml:space="preserve"> </w:t>
-      </w:r>
-      <w:r>
-        <w:rPr>
-          <w:sz w:val="28"/>
-          <w:szCs w:val="28"/>
-          <w:lang w:val="el-GR"/>
-        </w:rPr>
-        <w:t>Το σύστημα τον επιστρέφει στο βήμα 1 της βασικής ροής</w:t>
-      </w:r>
-      <w:r>
-        <w:rPr>
-          <w:sz w:val="28"/>
-          <w:szCs w:val="28"/>
-          <w:lang w:val="el-GR"/>
-        </w:rPr>
-        <w:t xml:space="preserve"> όπου </w:t>
+        <w:t xml:space="preserve">4.α.2.α.2. </w:t>
+      </w:r>
+      <w:r>
+        <w:rPr>
+          <w:sz w:val="28"/>
+          <w:szCs w:val="28"/>
+          <w:lang w:val="el-GR"/>
+        </w:rPr>
+        <w:t xml:space="preserve">Το σύστημα τον επιστρέφει στο βήμα 1 της βασικής ροής όπου </w:t>
       </w:r>
       <w:r>
         <w:rPr>
@@ -2818,23 +2786,7 @@
           <w:szCs w:val="28"/>
           <w:lang w:val="el-GR"/>
         </w:rPr>
-        <w:t xml:space="preserve">4.α.3.α.1. </w:t>
-      </w:r>
-      <w:r>
-        <w:rPr>
-          <w:sz w:val="28"/>
-          <w:szCs w:val="28"/>
-          <w:lang w:val="el-GR"/>
-        </w:rPr>
-        <w:t>Το σύστημα διαχείρισης δεδομένων,</w:t>
-      </w:r>
-      <w:r>
-        <w:rPr>
-          <w:sz w:val="28"/>
-          <w:szCs w:val="28"/>
-          <w:lang w:val="el-GR"/>
-        </w:rPr>
-        <w:t xml:space="preserve"> διαθέτει </w:t>
+        <w:t xml:space="preserve">4.α.3.α.1. Το σύστημα διαχείρισης δεδομένων, διαθέτει </w:t>
       </w:r>
       <w:r>
         <w:rPr>
@@ -2868,23 +2820,7 @@
           <w:szCs w:val="28"/>
           <w:lang w:val="el-GR"/>
         </w:rPr>
-        <w:t>4.α.</w:t>
-      </w:r>
-      <w:r>
-        <w:rPr>
-          <w:sz w:val="28"/>
-          <w:szCs w:val="28"/>
-          <w:lang w:val="el-GR"/>
-        </w:rPr>
-        <w:t>3.α.2</w:t>
-      </w:r>
-      <w:r>
-        <w:rPr>
-          <w:sz w:val="28"/>
-          <w:szCs w:val="28"/>
-          <w:lang w:val="el-GR"/>
-        </w:rPr>
-        <w:t xml:space="preserve">. Η περίπτωση χρήσης συνεχίζεται από το βήμα 6 της βασικής ροής. </w:t>
+        <w:t xml:space="preserve">4.α.3.α.2. Η περίπτωση χρήσης συνεχίζεται από το βήμα 6 της βασικής ροής. </w:t>
       </w:r>
     </w:p>
     <w:p>
@@ -3148,49 +3084,56 @@
           <w:szCs w:val="28"/>
           <w:lang w:val="el-GR"/>
         </w:rPr>
+        <w:t xml:space="preserve"> όπου μπορεί να μην επιλέξει ξανά αυτή τη λειτουργία και να συνεχίσει σε κάποια άλλη περίπτωση χρήσης.</w:t>
+      </w:r>
+    </w:p>
+    <w:p>
+      <w:pPr>
+        <w:ind w:left="360"/>
+        <w:rPr>
+          <w:sz w:val="28"/>
+          <w:szCs w:val="28"/>
+          <w:lang w:val="el-GR"/>
+        </w:rPr>
+      </w:pPr>
+    </w:p>
+    <w:p>
+      <w:pPr>
+        <w:rPr>
+          <w:sz w:val="28"/>
+          <w:szCs w:val="28"/>
+          <w:lang w:val="el-GR"/>
+        </w:rPr>
+      </w:pPr>
+      <w:r>
+        <w:rPr>
+          <w:sz w:val="28"/>
+          <w:szCs w:val="28"/>
+          <w:lang w:val="el-GR"/>
+        </w:rPr>
+        <w:t xml:space="preserve">Περιγραφή </w:t>
+      </w:r>
+      <w:r>
+        <w:rPr>
+          <w:sz w:val="28"/>
+          <w:szCs w:val="28"/>
+        </w:rPr>
+        <w:t>use</w:t>
+      </w:r>
+      <w:r>
+        <w:rPr>
+          <w:sz w:val="28"/>
+          <w:szCs w:val="28"/>
+          <w:lang w:val="el-GR"/>
+        </w:rPr>
         <w:t xml:space="preserve"> </w:t>
       </w:r>
       <w:r>
         <w:rPr>
           <w:sz w:val="28"/>
           <w:szCs w:val="28"/>
-          <w:lang w:val="el-GR"/>
-        </w:rPr>
-        <w:t>όπου μπορεί να μην επιλέξει ξανά αυτή τη λειτουργία και να συνεχίσει σε κάποια άλλη περίπτωση χρήσης.</w:t>
-      </w:r>
-    </w:p>
-    <w:p>
-      <w:pPr>
-        <w:ind w:left="360"/>
-        <w:rPr>
-          <w:sz w:val="28"/>
-          <w:szCs w:val="28"/>
-          <w:lang w:val="el-GR"/>
-        </w:rPr>
-      </w:pPr>
-    </w:p>
-    <w:p>
-      <w:pPr>
-        <w:rPr>
-          <w:sz w:val="28"/>
-          <w:szCs w:val="28"/>
-          <w:lang w:val="el-GR"/>
-        </w:rPr>
-      </w:pPr>
-      <w:r>
-        <w:rPr>
-          <w:sz w:val="28"/>
-          <w:szCs w:val="28"/>
-          <w:lang w:val="el-GR"/>
-        </w:rPr>
-        <w:t xml:space="preserve">Περιγραφή </w:t>
-      </w:r>
-      <w:r>
-        <w:rPr>
-          <w:sz w:val="28"/>
-          <w:szCs w:val="28"/>
-        </w:rPr>
-        <w:t>use</w:t>
+        </w:rPr>
+        <w:t>case</w:t>
       </w:r>
       <w:r>
         <w:rPr>
@@ -3204,40 +3147,9 @@
         <w:rPr>
           <w:sz w:val="28"/>
           <w:szCs w:val="28"/>
-        </w:rPr>
-        <w:t>case</w:t>
-      </w:r>
-      <w:r>
-        <w:rPr>
-          <w:sz w:val="28"/>
-          <w:szCs w:val="28"/>
-          <w:lang w:val="el-GR"/>
-        </w:rPr>
-        <w:t xml:space="preserve"> </w:t>
-      </w:r>
-      <w:r>
-        <w:rPr>
-          <w:sz w:val="28"/>
-          <w:szCs w:val="28"/>
-          <w:lang w:val="el-GR"/>
-        </w:rPr>
-        <w:t xml:space="preserve">«Προτάσεις </w:t>
-      </w:r>
-      <w:r>
-        <w:rPr>
-          <w:sz w:val="28"/>
-          <w:szCs w:val="28"/>
-          <w:lang w:val="el-GR"/>
-        </w:rPr>
-        <w:t>επίπλων</w:t>
-      </w:r>
-      <w:r>
-        <w:rPr>
-          <w:sz w:val="28"/>
-          <w:szCs w:val="28"/>
-          <w:lang w:val="el-GR"/>
-        </w:rPr>
-        <w:t xml:space="preserve"> με βάση προτιμήσεις άλλων χρηστών»</w:t>
+          <w:lang w:val="el-GR"/>
+        </w:rPr>
+        <w:t>«Προτάσεις επίπλων με βάση προτιμήσεις άλλων χρηστών»</w:t>
       </w:r>
     </w:p>
     <w:p>
@@ -3282,6 +3194,358 @@
           <w:lang w:val="el-GR"/>
         </w:rPr>
       </w:pPr>
+      <w:r>
+        <w:rPr>
+          <w:sz w:val="28"/>
+          <w:szCs w:val="28"/>
+          <w:lang w:val="el-GR"/>
+        </w:rPr>
+        <w:t>Ο χρ</w:t>
+      </w:r>
+      <w:r>
+        <w:rPr>
+          <w:sz w:val="28"/>
+          <w:szCs w:val="28"/>
+          <w:lang w:val="el-GR"/>
+        </w:rPr>
+        <w:t>ήστης βρίσκεται στο σημείο όπου θα επιλέξει</w:t>
+      </w:r>
+      <w:r>
+        <w:rPr>
+          <w:sz w:val="28"/>
+          <w:szCs w:val="28"/>
+          <w:lang w:val="el-GR"/>
+        </w:rPr>
+        <w:t xml:space="preserve"> </w:t>
+      </w:r>
+      <w:r>
+        <w:rPr>
+          <w:sz w:val="28"/>
+          <w:szCs w:val="28"/>
+          <w:lang w:val="el-GR"/>
+        </w:rPr>
+        <w:t>έπιπλα για το δωμάτιό του.</w:t>
+      </w:r>
+    </w:p>
+    <w:p>
+      <w:pPr>
+        <w:pStyle w:val="ListParagraph"/>
+        <w:numPr>
+          <w:ilvl w:val="0"/>
+          <w:numId w:val="7"/>
+        </w:numPr>
+        <w:rPr>
+          <w:sz w:val="28"/>
+          <w:szCs w:val="28"/>
+          <w:lang w:val="el-GR"/>
+        </w:rPr>
+      </w:pPr>
+      <w:r>
+        <w:rPr>
+          <w:sz w:val="28"/>
+          <w:szCs w:val="28"/>
+          <w:lang w:val="el-GR"/>
+        </w:rPr>
+        <w:t xml:space="preserve">Το σύστημα </w:t>
+      </w:r>
+      <w:r>
+        <w:rPr>
+          <w:sz w:val="28"/>
+          <w:szCs w:val="28"/>
+          <w:lang w:val="el-GR"/>
+        </w:rPr>
+        <w:t>ελέγχει τι τύπο δωματίου έχει φτιάξει ο χρήστης</w:t>
+      </w:r>
+      <w:r>
+        <w:rPr>
+          <w:sz w:val="28"/>
+          <w:szCs w:val="28"/>
+          <w:lang w:val="el-GR"/>
+        </w:rPr>
+        <w:t>.</w:t>
+      </w:r>
+    </w:p>
+    <w:p>
+      <w:pPr>
+        <w:pStyle w:val="ListParagraph"/>
+        <w:numPr>
+          <w:ilvl w:val="0"/>
+          <w:numId w:val="7"/>
+        </w:numPr>
+        <w:rPr>
+          <w:sz w:val="28"/>
+          <w:szCs w:val="28"/>
+          <w:lang w:val="el-GR"/>
+        </w:rPr>
+      </w:pPr>
+      <w:r>
+        <w:rPr>
+          <w:sz w:val="28"/>
+          <w:szCs w:val="28"/>
+          <w:lang w:val="el-GR"/>
+        </w:rPr>
+        <w:t xml:space="preserve">Το σύστημα </w:t>
+      </w:r>
+      <w:r>
+        <w:rPr>
+          <w:sz w:val="28"/>
+          <w:szCs w:val="28"/>
+          <w:lang w:val="el-GR"/>
+        </w:rPr>
+        <w:t xml:space="preserve">επιλέγει </w:t>
+      </w:r>
+      <w:r>
+        <w:rPr>
+          <w:sz w:val="28"/>
+          <w:szCs w:val="28"/>
+          <w:lang w:val="el-GR"/>
+        </w:rPr>
+        <w:t>σύμφωνα με τον τύπο δωματίου</w:t>
+      </w:r>
+      <w:r>
+        <w:rPr>
+          <w:sz w:val="28"/>
+          <w:szCs w:val="28"/>
+          <w:lang w:val="el-GR"/>
+        </w:rPr>
+        <w:t xml:space="preserve"> </w:t>
+      </w:r>
+      <w:r>
+        <w:rPr>
+          <w:sz w:val="28"/>
+          <w:szCs w:val="28"/>
+          <w:lang w:val="el-GR"/>
+        </w:rPr>
+        <w:t xml:space="preserve">τα ανάλογα έπιπλα που αντιστοιχούν </w:t>
+      </w:r>
+      <w:r>
+        <w:rPr>
+          <w:sz w:val="28"/>
+          <w:szCs w:val="28"/>
+          <w:lang w:val="el-GR"/>
+        </w:rPr>
+        <w:t>και τα εμφανίζει ως επιλογές στο χρήστη</w:t>
+      </w:r>
+      <w:r>
+        <w:rPr>
+          <w:sz w:val="28"/>
+          <w:szCs w:val="28"/>
+          <w:lang w:val="el-GR"/>
+        </w:rPr>
+        <w:t>.</w:t>
+      </w:r>
+    </w:p>
+    <w:p>
+      <w:pPr>
+        <w:pStyle w:val="ListParagraph"/>
+        <w:numPr>
+          <w:ilvl w:val="0"/>
+          <w:numId w:val="7"/>
+        </w:numPr>
+        <w:rPr>
+          <w:sz w:val="28"/>
+          <w:szCs w:val="28"/>
+          <w:lang w:val="el-GR"/>
+        </w:rPr>
+      </w:pPr>
+      <w:r>
+        <w:rPr>
+          <w:sz w:val="28"/>
+          <w:szCs w:val="28"/>
+          <w:lang w:val="el-GR"/>
+        </w:rPr>
+        <w:t xml:space="preserve">Ο χρήστης επιλέγει </w:t>
+      </w:r>
+      <w:r>
+        <w:rPr>
+          <w:sz w:val="28"/>
+          <w:szCs w:val="28"/>
+          <w:lang w:val="el-GR"/>
+        </w:rPr>
+        <w:t>να ζητήσει πιο συγκεκριμένες προτάσεις επίπλων από το σύστημα.</w:t>
+      </w:r>
+    </w:p>
+    <w:p>
+      <w:pPr>
+        <w:pStyle w:val="ListParagraph"/>
+        <w:numPr>
+          <w:ilvl w:val="0"/>
+          <w:numId w:val="7"/>
+        </w:numPr>
+        <w:rPr>
+          <w:sz w:val="28"/>
+          <w:szCs w:val="28"/>
+          <w:lang w:val="el-GR"/>
+        </w:rPr>
+      </w:pPr>
+      <w:r>
+        <w:rPr>
+          <w:sz w:val="28"/>
+          <w:szCs w:val="28"/>
+          <w:lang w:val="el-GR"/>
+        </w:rPr>
+        <w:t xml:space="preserve">Το σύστημα αποστέλει το αίτημα του χρήστη </w:t>
+      </w:r>
+      <w:r>
+        <w:rPr>
+          <w:sz w:val="28"/>
+          <w:szCs w:val="28"/>
+          <w:lang w:val="el-GR"/>
+        </w:rPr>
+        <w:t>στο σύστημα διαχείρισης δεδομένων.</w:t>
+      </w:r>
+    </w:p>
+    <w:p>
+      <w:pPr>
+        <w:pStyle w:val="ListParagraph"/>
+        <w:numPr>
+          <w:ilvl w:val="0"/>
+          <w:numId w:val="7"/>
+        </w:numPr>
+        <w:rPr>
+          <w:sz w:val="28"/>
+          <w:szCs w:val="28"/>
+          <w:lang w:val="el-GR"/>
+        </w:rPr>
+      </w:pPr>
+      <w:r>
+        <w:rPr>
+          <w:sz w:val="28"/>
+          <w:szCs w:val="28"/>
+          <w:lang w:val="el-GR"/>
+        </w:rPr>
+        <w:t xml:space="preserve">Το σύστημα διαχείρισης δεδομένων αντλεί πληροφορίες από την κατηγορία που έχει καταταχθεί ο χρήστης και κάνει προτάσεις </w:t>
+      </w:r>
+      <w:r>
+        <w:rPr>
+          <w:sz w:val="28"/>
+          <w:szCs w:val="28"/>
+          <w:lang w:val="el-GR"/>
+        </w:rPr>
+        <w:t xml:space="preserve">επίπλων </w:t>
+      </w:r>
+      <w:r>
+        <w:rPr>
+          <w:sz w:val="28"/>
+          <w:szCs w:val="28"/>
+          <w:lang w:val="el-GR"/>
+        </w:rPr>
+        <w:t>με βάση τα δεδομένα άλλων χρηστών, τις προτιμήσεις του χρήστη, ή το συνδυασμό των δύο ανάλογα με την περίπτωση.</w:t>
+      </w:r>
+    </w:p>
+    <w:p>
+      <w:pPr>
+        <w:pStyle w:val="ListParagraph"/>
+        <w:numPr>
+          <w:ilvl w:val="0"/>
+          <w:numId w:val="7"/>
+        </w:numPr>
+        <w:rPr>
+          <w:sz w:val="28"/>
+          <w:szCs w:val="28"/>
+          <w:lang w:val="el-GR"/>
+        </w:rPr>
+      </w:pPr>
+      <w:r>
+        <w:rPr>
+          <w:sz w:val="28"/>
+          <w:szCs w:val="28"/>
+          <w:lang w:val="el-GR"/>
+        </w:rPr>
+        <w:t xml:space="preserve">Το σύστημα </w:t>
+      </w:r>
+      <w:r>
+        <w:rPr>
+          <w:sz w:val="28"/>
+          <w:szCs w:val="28"/>
+          <w:lang w:val="el-GR"/>
+        </w:rPr>
+        <w:t>κατατάσσει τα έπιπλα</w:t>
+      </w:r>
+      <w:r>
+        <w:rPr>
+          <w:sz w:val="28"/>
+          <w:szCs w:val="28"/>
+          <w:lang w:val="el-GR"/>
+        </w:rPr>
+        <w:t xml:space="preserve"> που μπορεί να επιλέξει ο χρήστης με βάση αυτές τις προτάσεις και έτσι το αποτέλεσμα είναι ο χρήστης να έχει ως πρώτες επιλογές, τις επιλογές που πιθανότερα προτιμάει</w:t>
+      </w:r>
+      <w:r>
+        <w:rPr>
+          <w:sz w:val="28"/>
+          <w:szCs w:val="28"/>
+          <w:lang w:val="el-GR"/>
+        </w:rPr>
+        <w:t>.</w:t>
+      </w:r>
+    </w:p>
+    <w:p>
+      <w:pPr>
+        <w:pStyle w:val="ListParagraph"/>
+        <w:numPr>
+          <w:ilvl w:val="0"/>
+          <w:numId w:val="7"/>
+        </w:numPr>
+        <w:rPr>
+          <w:sz w:val="28"/>
+          <w:szCs w:val="28"/>
+          <w:lang w:val="el-GR"/>
+        </w:rPr>
+      </w:pPr>
+      <w:r>
+        <w:rPr>
+          <w:sz w:val="28"/>
+          <w:szCs w:val="28"/>
+          <w:lang w:val="el-GR"/>
+        </w:rPr>
+        <w:t>Ο χρήστης συνεχίζει τις ενέργειες που έκανε, οδηγούμενος σε άλλη περίπτωση χρήσης.</w:t>
+      </w:r>
+    </w:p>
+    <w:p>
+      <w:pPr>
+        <w:rPr>
+          <w:sz w:val="28"/>
+          <w:szCs w:val="28"/>
+          <w:lang w:val="el-GR"/>
+        </w:rPr>
+      </w:pPr>
+    </w:p>
+    <w:p>
+      <w:pPr>
+        <w:pStyle w:val="ListParagraph"/>
+        <w:numPr>
+          <w:ilvl w:val="0"/>
+          <w:numId w:val="1"/>
+        </w:numPr>
+        <w:rPr>
+          <w:sz w:val="28"/>
+          <w:szCs w:val="28"/>
+          <w:lang w:val="el-GR"/>
+        </w:rPr>
+      </w:pPr>
+      <w:r>
+        <w:rPr>
+          <w:sz w:val="28"/>
+          <w:szCs w:val="28"/>
+          <w:lang w:val="el-GR"/>
+        </w:rPr>
+        <w:t xml:space="preserve">Εναλλακτική ροή </w:t>
+      </w:r>
+      <w:r>
+        <w:rPr>
+          <w:sz w:val="28"/>
+          <w:szCs w:val="28"/>
+          <w:lang w:val="el-GR"/>
+        </w:rPr>
+        <w:t>1</w:t>
+      </w:r>
+      <w:r>
+        <w:rPr>
+          <w:sz w:val="28"/>
+          <w:szCs w:val="28"/>
+        </w:rPr>
+        <w:t>:</w:t>
+      </w:r>
     </w:p>
     <w:p>
       <w:pPr>
@@ -3292,10 +3556,433 @@
           <w:lang w:val="el-GR"/>
         </w:rPr>
       </w:pPr>
+      <w:r>
+        <w:rPr>
+          <w:sz w:val="28"/>
+          <w:szCs w:val="28"/>
+          <w:lang w:val="el-GR"/>
+        </w:rPr>
+        <w:lastRenderedPageBreak/>
+        <w:t>4.α.1. Ο χρήστης επιλέγει να</w:t>
+      </w:r>
+      <w:r>
+        <w:rPr>
+          <w:sz w:val="28"/>
+          <w:szCs w:val="28"/>
+          <w:lang w:val="el-GR"/>
+        </w:rPr>
+        <w:t xml:space="preserve"> συνεχίσει παρακάτω, χωρίς να ζητήσει μια καλύτερη κατάταξη των επίπλων.</w:t>
+      </w:r>
     </w:p>
     <w:p>
       <w:pPr>
         <w:ind w:left="360"/>
+        <w:rPr>
+          <w:sz w:val="28"/>
+          <w:szCs w:val="28"/>
+          <w:lang w:val="el-GR"/>
+        </w:rPr>
+      </w:pPr>
+      <w:r>
+        <w:rPr>
+          <w:sz w:val="28"/>
+          <w:szCs w:val="28"/>
+          <w:lang w:val="el-GR"/>
+        </w:rPr>
+        <w:t>4.α.</w:t>
+      </w:r>
+      <w:r>
+        <w:rPr>
+          <w:sz w:val="28"/>
+          <w:szCs w:val="28"/>
+          <w:lang w:val="el-GR"/>
+        </w:rPr>
+        <w:t>2</w:t>
+      </w:r>
+      <w:r>
+        <w:rPr>
+          <w:sz w:val="28"/>
+          <w:szCs w:val="28"/>
+          <w:lang w:val="el-GR"/>
+        </w:rPr>
+        <w:t>.</w:t>
+      </w:r>
+      <w:r>
+        <w:rPr>
+          <w:sz w:val="28"/>
+          <w:szCs w:val="28"/>
+          <w:lang w:val="el-GR"/>
+        </w:rPr>
+        <w:t xml:space="preserve"> Η περίπτωση χρήσης συνεχίζει στο βήμα 8 της βασικής ροής.</w:t>
+      </w:r>
+    </w:p>
+    <w:p>
+      <w:pPr>
+        <w:rPr>
+          <w:sz w:val="28"/>
+          <w:szCs w:val="28"/>
+          <w:lang w:val="el-GR"/>
+        </w:rPr>
+      </w:pPr>
+    </w:p>
+    <w:p>
+      <w:pPr>
+        <w:pStyle w:val="ListParagraph"/>
+        <w:numPr>
+          <w:ilvl w:val="0"/>
+          <w:numId w:val="1"/>
+        </w:numPr>
+        <w:rPr>
+          <w:sz w:val="28"/>
+          <w:szCs w:val="28"/>
+          <w:lang w:val="el-GR"/>
+        </w:rPr>
+      </w:pPr>
+      <w:r>
+        <w:rPr>
+          <w:sz w:val="28"/>
+          <w:szCs w:val="28"/>
+          <w:lang w:val="el-GR"/>
+        </w:rPr>
+        <w:t xml:space="preserve">Εναλλακτική ροή </w:t>
+      </w:r>
+      <w:r>
+        <w:rPr>
+          <w:sz w:val="28"/>
+          <w:szCs w:val="28"/>
+          <w:lang w:val="el-GR"/>
+        </w:rPr>
+        <w:t>2</w:t>
+      </w:r>
+      <w:r>
+        <w:rPr>
+          <w:sz w:val="28"/>
+          <w:szCs w:val="28"/>
+        </w:rPr>
+        <w:t>:</w:t>
+      </w:r>
+    </w:p>
+    <w:p>
+      <w:pPr>
+        <w:ind w:left="360"/>
+        <w:rPr>
+          <w:sz w:val="28"/>
+          <w:szCs w:val="28"/>
+          <w:lang w:val="el-GR"/>
+        </w:rPr>
+      </w:pPr>
+      <w:r>
+        <w:rPr>
+          <w:sz w:val="28"/>
+          <w:szCs w:val="28"/>
+          <w:lang w:val="el-GR"/>
+        </w:rPr>
+        <w:t>6.</w:t>
+      </w:r>
+      <w:r>
+        <w:rPr>
+          <w:sz w:val="28"/>
+          <w:szCs w:val="28"/>
+          <w:lang w:val="el-GR"/>
+        </w:rPr>
+        <w:t>α.1. Ο χρήστης δεν είναι σε κάποια συγκεκριμένη κατηγορία γιατί είχε επιλέξει να μην καταγραφούν τα δεδομένα του, ούτε οι προτιμήσεις του. Τότε, το σύστημα</w:t>
+      </w:r>
+      <w:r>
+        <w:rPr>
+          <w:sz w:val="28"/>
+          <w:szCs w:val="28"/>
+          <w:lang w:val="el-GR"/>
+        </w:rPr>
+        <w:t xml:space="preserve"> βγάζει ανάλογο μήνυμα όπου εξηγεί ότι δε γίνεται να πάρει καλύτερη κατάταξη επίπλων λόγω αυτού.</w:t>
+      </w:r>
+    </w:p>
+    <w:p>
+      <w:pPr>
+        <w:ind w:left="360"/>
+        <w:rPr>
+          <w:sz w:val="28"/>
+          <w:szCs w:val="28"/>
+          <w:lang w:val="el-GR"/>
+        </w:rPr>
+      </w:pPr>
+      <w:r>
+        <w:rPr>
+          <w:sz w:val="28"/>
+          <w:szCs w:val="28"/>
+          <w:lang w:val="el-GR"/>
+        </w:rPr>
+        <w:t>6</w:t>
+      </w:r>
+      <w:r>
+        <w:rPr>
+          <w:sz w:val="28"/>
+          <w:szCs w:val="28"/>
+          <w:lang w:val="el-GR"/>
+        </w:rPr>
+        <w:t xml:space="preserve">.α.2. Ο χρήστης </w:t>
+      </w:r>
+      <w:r>
+        <w:rPr>
+          <w:sz w:val="28"/>
+          <w:szCs w:val="28"/>
+          <w:lang w:val="el-GR"/>
+        </w:rPr>
+        <w:t>κλείνει το μήνυμα και η</w:t>
+      </w:r>
+      <w:r>
+        <w:rPr>
+          <w:sz w:val="28"/>
+          <w:szCs w:val="28"/>
+          <w:lang w:val="el-GR"/>
+        </w:rPr>
+        <w:t xml:space="preserve"> περίπτωση χρήσης συνεχίζεται από το βήμα </w:t>
+      </w:r>
+      <w:r>
+        <w:rPr>
+          <w:sz w:val="28"/>
+          <w:szCs w:val="28"/>
+          <w:lang w:val="el-GR"/>
+        </w:rPr>
+        <w:t>8</w:t>
+      </w:r>
+      <w:r>
+        <w:rPr>
+          <w:sz w:val="28"/>
+          <w:szCs w:val="28"/>
+          <w:lang w:val="el-GR"/>
+        </w:rPr>
+        <w:t xml:space="preserve"> της βασικής ροής. </w:t>
+      </w:r>
+    </w:p>
+    <w:p>
+      <w:pPr>
+        <w:rPr>
+          <w:sz w:val="28"/>
+          <w:szCs w:val="28"/>
+          <w:lang w:val="el-GR"/>
+        </w:rPr>
+      </w:pPr>
+    </w:p>
+    <w:p>
+      <w:pPr>
+        <w:pStyle w:val="ListParagraph"/>
+        <w:numPr>
+          <w:ilvl w:val="0"/>
+          <w:numId w:val="1"/>
+        </w:numPr>
+        <w:rPr>
+          <w:sz w:val="28"/>
+          <w:szCs w:val="28"/>
+          <w:lang w:val="el-GR"/>
+        </w:rPr>
+      </w:pPr>
+      <w:r>
+        <w:rPr>
+          <w:sz w:val="28"/>
+          <w:szCs w:val="28"/>
+          <w:lang w:val="el-GR"/>
+        </w:rPr>
+        <w:t xml:space="preserve">Εναλλακτική ροή </w:t>
+      </w:r>
+      <w:r>
+        <w:rPr>
+          <w:sz w:val="28"/>
+          <w:szCs w:val="28"/>
+          <w:lang w:val="el-GR"/>
+        </w:rPr>
+        <w:t>3</w:t>
+      </w:r>
+      <w:r>
+        <w:rPr>
+          <w:sz w:val="28"/>
+          <w:szCs w:val="28"/>
+        </w:rPr>
+        <w:t>:</w:t>
+      </w:r>
+    </w:p>
+    <w:p>
+      <w:pPr>
+        <w:ind w:left="360"/>
+        <w:rPr>
+          <w:sz w:val="28"/>
+          <w:szCs w:val="28"/>
+          <w:lang w:val="el-GR"/>
+        </w:rPr>
+      </w:pPr>
+      <w:r>
+        <w:rPr>
+          <w:sz w:val="28"/>
+          <w:szCs w:val="28"/>
+          <w:lang w:val="el-GR"/>
+        </w:rPr>
+        <w:t>2.α.1. Ο χρήστης δεν έχει ένα συγκεκριμένο τύπο δωματίου</w:t>
+      </w:r>
+      <w:r>
+        <w:rPr>
+          <w:sz w:val="28"/>
+          <w:szCs w:val="28"/>
+          <w:lang w:val="el-GR"/>
+        </w:rPr>
+        <w:t xml:space="preserve"> γιατί έχει φτιάξει ένα </w:t>
+      </w:r>
+      <w:r>
+        <w:rPr>
+          <w:sz w:val="28"/>
+          <w:szCs w:val="28"/>
+        </w:rPr>
+        <w:t>custom</w:t>
+      </w:r>
+      <w:r>
+        <w:rPr>
+          <w:sz w:val="28"/>
+          <w:szCs w:val="28"/>
+          <w:lang w:val="el-GR"/>
+        </w:rPr>
+        <w:t xml:space="preserve"> δωμάτιο που είναι συνδυασμός δωματίων </w:t>
+      </w:r>
+      <w:r>
+        <w:rPr>
+          <w:sz w:val="28"/>
+          <w:szCs w:val="28"/>
+          <w:lang w:val="el-GR"/>
+        </w:rPr>
+        <w:t>(</w:t>
+      </w:r>
+      <w:r>
+        <w:rPr>
+          <w:sz w:val="28"/>
+          <w:szCs w:val="28"/>
+          <w:lang w:val="el-GR"/>
+        </w:rPr>
+        <w:t>πχ σαλονοκουζίνα</w:t>
+      </w:r>
+      <w:r>
+        <w:rPr>
+          <w:sz w:val="28"/>
+          <w:szCs w:val="28"/>
+          <w:lang w:val="el-GR"/>
+        </w:rPr>
+        <w:t>)</w:t>
+      </w:r>
+      <w:r>
+        <w:rPr>
+          <w:sz w:val="28"/>
+          <w:szCs w:val="28"/>
+          <w:lang w:val="el-GR"/>
+        </w:rPr>
+        <w:t xml:space="preserve"> είτε ενιαίος </w:t>
+      </w:r>
+      <w:r>
+        <w:rPr>
+          <w:sz w:val="28"/>
+          <w:szCs w:val="28"/>
+          <w:lang w:val="el-GR"/>
+        </w:rPr>
+        <w:t xml:space="preserve">χώρος </w:t>
+      </w:r>
+      <w:r>
+        <w:rPr>
+          <w:sz w:val="28"/>
+          <w:szCs w:val="28"/>
+          <w:lang w:val="el-GR"/>
+        </w:rPr>
+        <w:t>(</w:t>
+      </w:r>
+      <w:r>
+        <w:rPr>
+          <w:sz w:val="28"/>
+          <w:szCs w:val="28"/>
+          <w:lang w:val="el-GR"/>
+        </w:rPr>
+        <w:t>πχ στούντιο</w:t>
+      </w:r>
+      <w:r>
+        <w:rPr>
+          <w:sz w:val="28"/>
+          <w:szCs w:val="28"/>
+          <w:lang w:val="el-GR"/>
+        </w:rPr>
+        <w:t>)</w:t>
+      </w:r>
+      <w:r>
+        <w:rPr>
+          <w:sz w:val="28"/>
+          <w:szCs w:val="28"/>
+          <w:lang w:val="el-GR"/>
+        </w:rPr>
+        <w:t>. Το σύστημα εμφανίζει μήνυμα στο χρήστη</w:t>
+      </w:r>
+      <w:r>
+        <w:rPr>
+          <w:sz w:val="28"/>
+          <w:szCs w:val="28"/>
+          <w:lang w:val="el-GR"/>
+        </w:rPr>
+        <w:t xml:space="preserve"> όπου τον ρωτάει </w:t>
+      </w:r>
+      <w:r>
+        <w:rPr>
+          <w:sz w:val="28"/>
+          <w:szCs w:val="28"/>
+          <w:lang w:val="el-GR"/>
+        </w:rPr>
+        <w:t>τι κατηγοριών έπιπλα θέλει να δει πρώτα.</w:t>
+      </w:r>
+    </w:p>
+    <w:p>
+      <w:pPr>
+        <w:ind w:left="360"/>
+        <w:rPr>
+          <w:sz w:val="28"/>
+          <w:szCs w:val="28"/>
+          <w:lang w:val="el-GR"/>
+        </w:rPr>
+      </w:pPr>
+      <w:r>
+        <w:rPr>
+          <w:sz w:val="28"/>
+          <w:szCs w:val="28"/>
+          <w:lang w:val="el-GR"/>
+        </w:rPr>
+        <w:t xml:space="preserve">2.α.2. Ο χρήστης επιλέγει </w:t>
+      </w:r>
+      <w:r>
+        <w:rPr>
+          <w:sz w:val="28"/>
+          <w:szCs w:val="28"/>
+          <w:lang w:val="el-GR"/>
+        </w:rPr>
+        <w:t>και πατάει την επιβεβαίωση.</w:t>
+      </w:r>
+    </w:p>
+    <w:p>
+      <w:pPr>
+        <w:ind w:left="360"/>
+        <w:rPr>
+          <w:sz w:val="28"/>
+          <w:szCs w:val="28"/>
+          <w:lang w:val="el-GR"/>
+        </w:rPr>
+      </w:pPr>
+      <w:r>
+        <w:rPr>
+          <w:sz w:val="28"/>
+          <w:szCs w:val="28"/>
+          <w:lang w:val="el-GR"/>
+        </w:rPr>
+        <w:t>2.α.3. Το σύστημα αποθηκεύει την επιλογή του χρήστη</w:t>
+      </w:r>
+      <w:r>
+        <w:rPr>
+          <w:sz w:val="28"/>
+          <w:szCs w:val="28"/>
+          <w:lang w:val="el-GR"/>
+        </w:rPr>
+        <w:t xml:space="preserve"> και η περίπτωση χρήσης συνεχίζει από το βήμα 3 της βασικής ροής.</w:t>
+      </w:r>
+    </w:p>
+    <w:p>
+      <w:pPr>
         <w:rPr>
           <w:sz w:val="28"/>
           <w:szCs w:val="28"/>
@@ -3416,7 +4103,7 @@
   <w:abstractNum w:abstractNumId="1" w15:restartNumberingAfterBreak="0">
     <w:nsid w:val="1E170F90"/>
     <w:multiLevelType w:val="hybridMultilevel"/>
-    <w:tmpl w:val="8E76ECD4"/>
+    <w:tmpl w:val="3F1EF1D0"/>
     <w:lvl w:ilvl="0" w:tplc="0409000B">
       <w:start w:val="1"/>
       <w:numFmt w:val="bullet"/>
